--- a/ProfStudies2_BenScott_wbk_v1.docx
+++ b/ProfStudies2_BenScott_wbk_v1.docx
@@ -1,6 +1,6 @@
 
 <file path=word/document.xml><?xml version="1.0" encoding="utf-8"?>
-<w:document xmlns:wpc="http://schemas.microsoft.com/office/word/2010/wordprocessingCanvas" xmlns:cx="http://schemas.microsoft.com/office/drawing/2014/chartex" xmlns:cx1="http://schemas.microsoft.com/office/drawing/2015/9/8/chartex" xmlns:cx2="http://schemas.microsoft.com/office/drawing/2015/10/21/chartex" xmlns:cx3="http://schemas.microsoft.com/office/drawing/2016/5/9/chartex" xmlns:cx4="http://schemas.microsoft.com/office/drawing/2016/5/10/chartex" xmlns:cx5="http://schemas.microsoft.com/office/drawing/2016/5/11/chartex" xmlns:cx6="http://schemas.microsoft.com/office/drawing/2016/5/12/chartex" xmlns:cx7="http://schemas.microsoft.com/office/drawing/2016/5/13/chartex" xmlns:cx8="http://schemas.microsoft.com/office/drawing/2016/5/14/chartex" xmlns:mc="http://schemas.openxmlformats.org/markup-compatibility/2006" xmlns:aink="http://schemas.microsoft.com/office/drawing/2016/ink" xmlns:am3d="http://schemas.microsoft.com/office/drawing/2017/model3d" xmlns:o="urn:schemas-microsoft-com:office:office" xmlns:r="http://schemas.openxmlformats.org/officeDocument/2006/relationships" xmlns:m="http://schemas.openxmlformats.org/officeDocument/2006/math" xmlns:v="urn:schemas-microsoft-com:vml" xmlns:wp14="http://schemas.microsoft.com/office/word/2010/wordprocessingDrawing" xmlns:wp="http://schemas.openxmlformats.org/drawingml/2006/wordprocessingDrawing" xmlns:w10="urn:schemas-microsoft-com:office:word" xmlns:w="http://schemas.openxmlformats.org/wordprocessingml/2006/main" xmlns:w14="http://schemas.microsoft.com/office/word/2010/wordml" xmlns:w15="http://schemas.microsoft.com/office/word/2012/wordml" xmlns:w16cex="http://schemas.microsoft.com/office/word/2018/wordml/cex" xmlns:w16cid="http://schemas.microsoft.com/office/word/2016/wordml/cid" xmlns:w16="http://schemas.microsoft.com/office/word/2018/wordml" xmlns:w16sdtdh="http://schemas.microsoft.com/office/word/2020/wordml/sdtdatahash" xmlns:w16se="http://schemas.microsoft.com/office/word/2015/wordml/symex" xmlns:wpg="http://schemas.microsoft.com/office/word/2010/wordprocessingGroup" xmlns:wpi="http://schemas.microsoft.com/office/word/2010/wordprocessingInk" xmlns:wne="http://schemas.microsoft.com/office/word/2006/wordml" xmlns:wps="http://schemas.microsoft.com/office/word/2010/wordprocessingShape" mc:Ignorable="w14 w15 w16se w16cid w16 w16cex w16sdtdh wp14">
+<w:document xmlns:wpc="http://schemas.microsoft.com/office/word/2010/wordprocessingCanvas" xmlns:cx="http://schemas.microsoft.com/office/drawing/2014/chartex" xmlns:cx1="http://schemas.microsoft.com/office/drawing/2015/9/8/chartex" xmlns:cx2="http://schemas.microsoft.com/office/drawing/2015/10/21/chartex" xmlns:cx3="http://schemas.microsoft.com/office/drawing/2016/5/9/chartex" xmlns:cx4="http://schemas.microsoft.com/office/drawing/2016/5/10/chartex" xmlns:cx5="http://schemas.microsoft.com/office/drawing/2016/5/11/chartex" xmlns:cx6="http://schemas.microsoft.com/office/drawing/2016/5/12/chartex" xmlns:cx7="http://schemas.microsoft.com/office/drawing/2016/5/13/chartex" xmlns:cx8="http://schemas.microsoft.com/office/drawing/2016/5/14/chartex" xmlns:mc="http://schemas.openxmlformats.org/markup-compatibility/2006" xmlns:aink="http://schemas.microsoft.com/office/drawing/2016/ink" xmlns:am3d="http://schemas.microsoft.com/office/drawing/2017/model3d" xmlns:o="urn:schemas-microsoft-com:office:office" xmlns:r="http://schemas.openxmlformats.org/officeDocument/2006/relationships" xmlns:m="http://schemas.openxmlformats.org/officeDocument/2006/math" xmlns:v="urn:schemas-microsoft-com:vml" xmlns:wp14="http://schemas.microsoft.com/office/word/2010/wordprocessingDrawing" xmlns:wp="http://schemas.openxmlformats.org/drawingml/2006/wordprocessingDrawing" xmlns:w10="urn:schemas-microsoft-com:office:word" xmlns:w="http://schemas.openxmlformats.org/wordprocessingml/2006/main" xmlns:w14="http://schemas.microsoft.com/office/word/2010/wordml" xmlns:w15="http://schemas.microsoft.com/office/word/2012/wordml" xmlns:w16cex="http://schemas.microsoft.com/office/word/2018/wordml/cex" xmlns:w16cid="http://schemas.microsoft.com/office/word/2016/wordml/cid" xmlns:w16="http://schemas.microsoft.com/office/word/2018/wordml" xmlns:w16se="http://schemas.microsoft.com/office/word/2015/wordml/symex" xmlns:wpg="http://schemas.microsoft.com/office/word/2010/wordprocessingGroup" xmlns:wpi="http://schemas.microsoft.com/office/word/2010/wordprocessingInk" xmlns:wne="http://schemas.microsoft.com/office/word/2006/wordml" xmlns:wps="http://schemas.microsoft.com/office/word/2010/wordprocessingShape" mc:Ignorable="w14 w15 w16se w16cid w16 w16cex wp14">
   <w:body>
     <w:p>
       <w:pPr>
@@ -173,14 +173,9 @@
       <w:r>
         <w:t xml:space="preserve">for </w:t>
       </w:r>
-      <w:proofErr w:type="gramStart"/>
-      <w:r>
-        <w:t>assessment</w:t>
-      </w:r>
-      <w:r>
-        <w:t>;</w:t>
-      </w:r>
-      <w:proofErr w:type="gramEnd"/>
+      <w:r>
+        <w:t>assessment.</w:t>
+      </w:r>
     </w:p>
     <w:p>
       <w:pPr>
@@ -220,17 +215,20 @@
       <w:r>
         <w:t xml:space="preserve">develop during the </w:t>
       </w:r>
+      <w:r>
+        <w:t>subject</w:t>
+      </w:r>
       <w:proofErr w:type="gramStart"/>
       <w:r>
-        <w:t>subject</w:t>
-      </w:r>
-      <w:r>
-        <w:t>;</w:t>
+        <w:t>.</w:t>
+      </w:r>
+      <w:r>
+        <w:t xml:space="preserve"> </w:t>
+      </w:r>
+      <w:r>
+        <w:t>:</w:t>
       </w:r>
       <w:proofErr w:type="gramEnd"/>
-      <w:r>
-        <w:t xml:space="preserve"> </w:t>
-      </w:r>
       <w:r>
         <w:t xml:space="preserve"> </w:t>
       </w:r>
@@ -10995,7 +10993,7 @@
 </file>
 
 <file path=word/endnotes.xml><?xml version="1.0" encoding="utf-8"?>
-<w:endnotes xmlns:wpc="http://schemas.microsoft.com/office/word/2010/wordprocessingCanvas" xmlns:cx="http://schemas.microsoft.com/office/drawing/2014/chartex" xmlns:cx1="http://schemas.microsoft.com/office/drawing/2015/9/8/chartex" xmlns:cx2="http://schemas.microsoft.com/office/drawing/2015/10/21/chartex" xmlns:cx3="http://schemas.microsoft.com/office/drawing/2016/5/9/chartex" xmlns:cx4="http://schemas.microsoft.com/office/drawing/2016/5/10/chartex" xmlns:cx5="http://schemas.microsoft.com/office/drawing/2016/5/11/chartex" xmlns:cx6="http://schemas.microsoft.com/office/drawing/2016/5/12/chartex" xmlns:cx7="http://schemas.microsoft.com/office/drawing/2016/5/13/chartex" xmlns:cx8="http://schemas.microsoft.com/office/drawing/2016/5/14/chartex" xmlns:mc="http://schemas.openxmlformats.org/markup-compatibility/2006" xmlns:aink="http://schemas.microsoft.com/office/drawing/2016/ink" xmlns:am3d="http://schemas.microsoft.com/office/drawing/2017/model3d" xmlns:o="urn:schemas-microsoft-com:office:office" xmlns:r="http://schemas.openxmlformats.org/officeDocument/2006/relationships" xmlns:m="http://schemas.openxmlformats.org/officeDocument/2006/math" xmlns:v="urn:schemas-microsoft-com:vml" xmlns:wp14="http://schemas.microsoft.com/office/word/2010/wordprocessingDrawing" xmlns:wp="http://schemas.openxmlformats.org/drawingml/2006/wordprocessingDrawing" xmlns:w10="urn:schemas-microsoft-com:office:word" xmlns:w="http://schemas.openxmlformats.org/wordprocessingml/2006/main" xmlns:w14="http://schemas.microsoft.com/office/word/2010/wordml" xmlns:w15="http://schemas.microsoft.com/office/word/2012/wordml" xmlns:w16cex="http://schemas.microsoft.com/office/word/2018/wordml/cex" xmlns:w16cid="http://schemas.microsoft.com/office/word/2016/wordml/cid" xmlns:w16="http://schemas.microsoft.com/office/word/2018/wordml" xmlns:w16sdtdh="http://schemas.microsoft.com/office/word/2020/wordml/sdtdatahash" xmlns:w16se="http://schemas.microsoft.com/office/word/2015/wordml/symex" xmlns:wpg="http://schemas.microsoft.com/office/word/2010/wordprocessingGroup" xmlns:wpi="http://schemas.microsoft.com/office/word/2010/wordprocessingInk" xmlns:wne="http://schemas.microsoft.com/office/word/2006/wordml" xmlns:wps="http://schemas.microsoft.com/office/word/2010/wordprocessingShape" mc:Ignorable="w14 w15 w16se w16cid w16 w16cex w16sdtdh wp14">
+<w:endnotes xmlns:wpc="http://schemas.microsoft.com/office/word/2010/wordprocessingCanvas" xmlns:cx="http://schemas.microsoft.com/office/drawing/2014/chartex" xmlns:cx1="http://schemas.microsoft.com/office/drawing/2015/9/8/chartex" xmlns:cx2="http://schemas.microsoft.com/office/drawing/2015/10/21/chartex" xmlns:cx3="http://schemas.microsoft.com/office/drawing/2016/5/9/chartex" xmlns:cx4="http://schemas.microsoft.com/office/drawing/2016/5/10/chartex" xmlns:cx5="http://schemas.microsoft.com/office/drawing/2016/5/11/chartex" xmlns:cx6="http://schemas.microsoft.com/office/drawing/2016/5/12/chartex" xmlns:cx7="http://schemas.microsoft.com/office/drawing/2016/5/13/chartex" xmlns:cx8="http://schemas.microsoft.com/office/drawing/2016/5/14/chartex" xmlns:mc="http://schemas.openxmlformats.org/markup-compatibility/2006" xmlns:aink="http://schemas.microsoft.com/office/drawing/2016/ink" xmlns:am3d="http://schemas.microsoft.com/office/drawing/2017/model3d" xmlns:o="urn:schemas-microsoft-com:office:office" xmlns:r="http://schemas.openxmlformats.org/officeDocument/2006/relationships" xmlns:m="http://schemas.openxmlformats.org/officeDocument/2006/math" xmlns:v="urn:schemas-microsoft-com:vml" xmlns:wp14="http://schemas.microsoft.com/office/word/2010/wordprocessingDrawing" xmlns:wp="http://schemas.openxmlformats.org/drawingml/2006/wordprocessingDrawing" xmlns:w10="urn:schemas-microsoft-com:office:word" xmlns:w="http://schemas.openxmlformats.org/wordprocessingml/2006/main" xmlns:w14="http://schemas.microsoft.com/office/word/2010/wordml" xmlns:w15="http://schemas.microsoft.com/office/word/2012/wordml" xmlns:w16cex="http://schemas.microsoft.com/office/word/2018/wordml/cex" xmlns:w16cid="http://schemas.microsoft.com/office/word/2016/wordml/cid" xmlns:w16="http://schemas.microsoft.com/office/word/2018/wordml" xmlns:w16se="http://schemas.microsoft.com/office/word/2015/wordml/symex" xmlns:wpg="http://schemas.microsoft.com/office/word/2010/wordprocessingGroup" xmlns:wpi="http://schemas.microsoft.com/office/word/2010/wordprocessingInk" xmlns:wne="http://schemas.microsoft.com/office/word/2006/wordml" xmlns:wps="http://schemas.microsoft.com/office/word/2010/wordprocessingShape" mc:Ignorable="w14 w15 w16se w16cid w16 w16cex wp14">
   <w:endnote w:type="separator" w:id="-1">
     <w:p>
       <w:pPr>
@@ -11027,7 +11025,7 @@
 </file>
 
 <file path=word/footer1.xml><?xml version="1.0" encoding="utf-8"?>
-<w:ftr xmlns:wpc="http://schemas.microsoft.com/office/word/2010/wordprocessingCanvas" xmlns:cx="http://schemas.microsoft.com/office/drawing/2014/chartex" xmlns:cx1="http://schemas.microsoft.com/office/drawing/2015/9/8/chartex" xmlns:cx2="http://schemas.microsoft.com/office/drawing/2015/10/21/chartex" xmlns:cx3="http://schemas.microsoft.com/office/drawing/2016/5/9/chartex" xmlns:cx4="http://schemas.microsoft.com/office/drawing/2016/5/10/chartex" xmlns:cx5="http://schemas.microsoft.com/office/drawing/2016/5/11/chartex" xmlns:cx6="http://schemas.microsoft.com/office/drawing/2016/5/12/chartex" xmlns:cx7="http://schemas.microsoft.com/office/drawing/2016/5/13/chartex" xmlns:cx8="http://schemas.microsoft.com/office/drawing/2016/5/14/chartex" xmlns:mc="http://schemas.openxmlformats.org/markup-compatibility/2006" xmlns:aink="http://schemas.microsoft.com/office/drawing/2016/ink" xmlns:am3d="http://schemas.microsoft.com/office/drawing/2017/model3d" xmlns:o="urn:schemas-microsoft-com:office:office" xmlns:r="http://schemas.openxmlformats.org/officeDocument/2006/relationships" xmlns:m="http://schemas.openxmlformats.org/officeDocument/2006/math" xmlns:v="urn:schemas-microsoft-com:vml" xmlns:wp14="http://schemas.microsoft.com/office/word/2010/wordprocessingDrawing" xmlns:wp="http://schemas.openxmlformats.org/drawingml/2006/wordprocessingDrawing" xmlns:w10="urn:schemas-microsoft-com:office:word" xmlns:w="http://schemas.openxmlformats.org/wordprocessingml/2006/main" xmlns:w14="http://schemas.microsoft.com/office/word/2010/wordml" xmlns:w15="http://schemas.microsoft.com/office/word/2012/wordml" xmlns:w16cex="http://schemas.microsoft.com/office/word/2018/wordml/cex" xmlns:w16cid="http://schemas.microsoft.com/office/word/2016/wordml/cid" xmlns:w16="http://schemas.microsoft.com/office/word/2018/wordml" xmlns:w16sdtdh="http://schemas.microsoft.com/office/word/2020/wordml/sdtdatahash" xmlns:w16se="http://schemas.microsoft.com/office/word/2015/wordml/symex" xmlns:wpg="http://schemas.microsoft.com/office/word/2010/wordprocessingGroup" xmlns:wpi="http://schemas.microsoft.com/office/word/2010/wordprocessingInk" xmlns:wne="http://schemas.microsoft.com/office/word/2006/wordml" xmlns:wps="http://schemas.microsoft.com/office/word/2010/wordprocessingShape" mc:Ignorable="w14 w15 w16se w16cid w16 w16cex w16sdtdh wp14">
+<w:ftr xmlns:wpc="http://schemas.microsoft.com/office/word/2010/wordprocessingCanvas" xmlns:cx="http://schemas.microsoft.com/office/drawing/2014/chartex" xmlns:cx1="http://schemas.microsoft.com/office/drawing/2015/9/8/chartex" xmlns:cx2="http://schemas.microsoft.com/office/drawing/2015/10/21/chartex" xmlns:cx3="http://schemas.microsoft.com/office/drawing/2016/5/9/chartex" xmlns:cx4="http://schemas.microsoft.com/office/drawing/2016/5/10/chartex" xmlns:cx5="http://schemas.microsoft.com/office/drawing/2016/5/11/chartex" xmlns:cx6="http://schemas.microsoft.com/office/drawing/2016/5/12/chartex" xmlns:cx7="http://schemas.microsoft.com/office/drawing/2016/5/13/chartex" xmlns:cx8="http://schemas.microsoft.com/office/drawing/2016/5/14/chartex" xmlns:mc="http://schemas.openxmlformats.org/markup-compatibility/2006" xmlns:aink="http://schemas.microsoft.com/office/drawing/2016/ink" xmlns:am3d="http://schemas.microsoft.com/office/drawing/2017/model3d" xmlns:o="urn:schemas-microsoft-com:office:office" xmlns:r="http://schemas.openxmlformats.org/officeDocument/2006/relationships" xmlns:m="http://schemas.openxmlformats.org/officeDocument/2006/math" xmlns:v="urn:schemas-microsoft-com:vml" xmlns:wp14="http://schemas.microsoft.com/office/word/2010/wordprocessingDrawing" xmlns:wp="http://schemas.openxmlformats.org/drawingml/2006/wordprocessingDrawing" xmlns:w10="urn:schemas-microsoft-com:office:word" xmlns:w="http://schemas.openxmlformats.org/wordprocessingml/2006/main" xmlns:w14="http://schemas.microsoft.com/office/word/2010/wordml" xmlns:w15="http://schemas.microsoft.com/office/word/2012/wordml" xmlns:w16cex="http://schemas.microsoft.com/office/word/2018/wordml/cex" xmlns:w16cid="http://schemas.microsoft.com/office/word/2016/wordml/cid" xmlns:w16="http://schemas.microsoft.com/office/word/2018/wordml" xmlns:w16se="http://schemas.microsoft.com/office/word/2015/wordml/symex" xmlns:wpg="http://schemas.microsoft.com/office/word/2010/wordprocessingGroup" xmlns:wpi="http://schemas.microsoft.com/office/word/2010/wordprocessingInk" xmlns:wne="http://schemas.microsoft.com/office/word/2006/wordml" xmlns:wps="http://schemas.microsoft.com/office/word/2010/wordprocessingShape" mc:Ignorable="w14 w15 w16se w16cid w16 w16cex wp14">
   <w:p>
     <w:pPr>
       <w:pStyle w:val="Footer"/>
@@ -11037,7 +11035,7 @@
 </file>
 
 <file path=word/footer2.xml><?xml version="1.0" encoding="utf-8"?>
-<w:ftr xmlns:wpc="http://schemas.microsoft.com/office/word/2010/wordprocessingCanvas" xmlns:cx="http://schemas.microsoft.com/office/drawing/2014/chartex" xmlns:cx1="http://schemas.microsoft.com/office/drawing/2015/9/8/chartex" xmlns:cx2="http://schemas.microsoft.com/office/drawing/2015/10/21/chartex" xmlns:cx3="http://schemas.microsoft.com/office/drawing/2016/5/9/chartex" xmlns:cx4="http://schemas.microsoft.com/office/drawing/2016/5/10/chartex" xmlns:cx5="http://schemas.microsoft.com/office/drawing/2016/5/11/chartex" xmlns:cx6="http://schemas.microsoft.com/office/drawing/2016/5/12/chartex" xmlns:cx7="http://schemas.microsoft.com/office/drawing/2016/5/13/chartex" xmlns:cx8="http://schemas.microsoft.com/office/drawing/2016/5/14/chartex" xmlns:mc="http://schemas.openxmlformats.org/markup-compatibility/2006" xmlns:aink="http://schemas.microsoft.com/office/drawing/2016/ink" xmlns:am3d="http://schemas.microsoft.com/office/drawing/2017/model3d" xmlns:o="urn:schemas-microsoft-com:office:office" xmlns:r="http://schemas.openxmlformats.org/officeDocument/2006/relationships" xmlns:m="http://schemas.openxmlformats.org/officeDocument/2006/math" xmlns:v="urn:schemas-microsoft-com:vml" xmlns:wp14="http://schemas.microsoft.com/office/word/2010/wordprocessingDrawing" xmlns:wp="http://schemas.openxmlformats.org/drawingml/2006/wordprocessingDrawing" xmlns:w10="urn:schemas-microsoft-com:office:word" xmlns:w="http://schemas.openxmlformats.org/wordprocessingml/2006/main" xmlns:w14="http://schemas.microsoft.com/office/word/2010/wordml" xmlns:w15="http://schemas.microsoft.com/office/word/2012/wordml" xmlns:w16cex="http://schemas.microsoft.com/office/word/2018/wordml/cex" xmlns:w16cid="http://schemas.microsoft.com/office/word/2016/wordml/cid" xmlns:w16="http://schemas.microsoft.com/office/word/2018/wordml" xmlns:w16sdtdh="http://schemas.microsoft.com/office/word/2020/wordml/sdtdatahash" xmlns:w16se="http://schemas.microsoft.com/office/word/2015/wordml/symex" xmlns:wpg="http://schemas.microsoft.com/office/word/2010/wordprocessingGroup" xmlns:wpi="http://schemas.microsoft.com/office/word/2010/wordprocessingInk" xmlns:wne="http://schemas.microsoft.com/office/word/2006/wordml" xmlns:wps="http://schemas.microsoft.com/office/word/2010/wordprocessingShape" mc:Ignorable="w14 w15 w16se w16cid w16 w16cex w16sdtdh wp14">
+<w:ftr xmlns:wpc="http://schemas.microsoft.com/office/word/2010/wordprocessingCanvas" xmlns:cx="http://schemas.microsoft.com/office/drawing/2014/chartex" xmlns:cx1="http://schemas.microsoft.com/office/drawing/2015/9/8/chartex" xmlns:cx2="http://schemas.microsoft.com/office/drawing/2015/10/21/chartex" xmlns:cx3="http://schemas.microsoft.com/office/drawing/2016/5/9/chartex" xmlns:cx4="http://schemas.microsoft.com/office/drawing/2016/5/10/chartex" xmlns:cx5="http://schemas.microsoft.com/office/drawing/2016/5/11/chartex" xmlns:cx6="http://schemas.microsoft.com/office/drawing/2016/5/12/chartex" xmlns:cx7="http://schemas.microsoft.com/office/drawing/2016/5/13/chartex" xmlns:cx8="http://schemas.microsoft.com/office/drawing/2016/5/14/chartex" xmlns:mc="http://schemas.openxmlformats.org/markup-compatibility/2006" xmlns:aink="http://schemas.microsoft.com/office/drawing/2016/ink" xmlns:am3d="http://schemas.microsoft.com/office/drawing/2017/model3d" xmlns:o="urn:schemas-microsoft-com:office:office" xmlns:r="http://schemas.openxmlformats.org/officeDocument/2006/relationships" xmlns:m="http://schemas.openxmlformats.org/officeDocument/2006/math" xmlns:v="urn:schemas-microsoft-com:vml" xmlns:wp14="http://schemas.microsoft.com/office/word/2010/wordprocessingDrawing" xmlns:wp="http://schemas.openxmlformats.org/drawingml/2006/wordprocessingDrawing" xmlns:w10="urn:schemas-microsoft-com:office:word" xmlns:w="http://schemas.openxmlformats.org/wordprocessingml/2006/main" xmlns:w14="http://schemas.microsoft.com/office/word/2010/wordml" xmlns:w15="http://schemas.microsoft.com/office/word/2012/wordml" xmlns:w16cex="http://schemas.microsoft.com/office/word/2018/wordml/cex" xmlns:w16cid="http://schemas.microsoft.com/office/word/2016/wordml/cid" xmlns:w16="http://schemas.microsoft.com/office/word/2018/wordml" xmlns:w16se="http://schemas.microsoft.com/office/word/2015/wordml/symex" xmlns:wpg="http://schemas.microsoft.com/office/word/2010/wordprocessingGroup" xmlns:wpi="http://schemas.microsoft.com/office/word/2010/wordprocessingInk" xmlns:wne="http://schemas.microsoft.com/office/word/2006/wordml" xmlns:wps="http://schemas.microsoft.com/office/word/2010/wordprocessingShape" mc:Ignorable="w14 w15 w16se w16cid w16 w16cex wp14">
   <w:p>
     <w:pPr>
       <w:rPr>
@@ -11127,7 +11125,7 @@
 </file>
 
 <file path=word/footer3.xml><?xml version="1.0" encoding="utf-8"?>
-<w:ftr xmlns:wpc="http://schemas.microsoft.com/office/word/2010/wordprocessingCanvas" xmlns:cx="http://schemas.microsoft.com/office/drawing/2014/chartex" xmlns:cx1="http://schemas.microsoft.com/office/drawing/2015/9/8/chartex" xmlns:cx2="http://schemas.microsoft.com/office/drawing/2015/10/21/chartex" xmlns:cx3="http://schemas.microsoft.com/office/drawing/2016/5/9/chartex" xmlns:cx4="http://schemas.microsoft.com/office/drawing/2016/5/10/chartex" xmlns:cx5="http://schemas.microsoft.com/office/drawing/2016/5/11/chartex" xmlns:cx6="http://schemas.microsoft.com/office/drawing/2016/5/12/chartex" xmlns:cx7="http://schemas.microsoft.com/office/drawing/2016/5/13/chartex" xmlns:cx8="http://schemas.microsoft.com/office/drawing/2016/5/14/chartex" xmlns:mc="http://schemas.openxmlformats.org/markup-compatibility/2006" xmlns:aink="http://schemas.microsoft.com/office/drawing/2016/ink" xmlns:am3d="http://schemas.microsoft.com/office/drawing/2017/model3d" xmlns:o="urn:schemas-microsoft-com:office:office" xmlns:r="http://schemas.openxmlformats.org/officeDocument/2006/relationships" xmlns:m="http://schemas.openxmlformats.org/officeDocument/2006/math" xmlns:v="urn:schemas-microsoft-com:vml" xmlns:wp14="http://schemas.microsoft.com/office/word/2010/wordprocessingDrawing" xmlns:wp="http://schemas.openxmlformats.org/drawingml/2006/wordprocessingDrawing" xmlns:w10="urn:schemas-microsoft-com:office:word" xmlns:w="http://schemas.openxmlformats.org/wordprocessingml/2006/main" xmlns:w14="http://schemas.microsoft.com/office/word/2010/wordml" xmlns:w15="http://schemas.microsoft.com/office/word/2012/wordml" xmlns:w16cex="http://schemas.microsoft.com/office/word/2018/wordml/cex" xmlns:w16cid="http://schemas.microsoft.com/office/word/2016/wordml/cid" xmlns:w16="http://schemas.microsoft.com/office/word/2018/wordml" xmlns:w16sdtdh="http://schemas.microsoft.com/office/word/2020/wordml/sdtdatahash" xmlns:w16se="http://schemas.microsoft.com/office/word/2015/wordml/symex" xmlns:wpg="http://schemas.microsoft.com/office/word/2010/wordprocessingGroup" xmlns:wpi="http://schemas.microsoft.com/office/word/2010/wordprocessingInk" xmlns:wne="http://schemas.microsoft.com/office/word/2006/wordml" xmlns:wps="http://schemas.microsoft.com/office/word/2010/wordprocessingShape" mc:Ignorable="w14 w15 w16se w16cid w16 w16cex w16sdtdh wp14">
+<w:ftr xmlns:wpc="http://schemas.microsoft.com/office/word/2010/wordprocessingCanvas" xmlns:cx="http://schemas.microsoft.com/office/drawing/2014/chartex" xmlns:cx1="http://schemas.microsoft.com/office/drawing/2015/9/8/chartex" xmlns:cx2="http://schemas.microsoft.com/office/drawing/2015/10/21/chartex" xmlns:cx3="http://schemas.microsoft.com/office/drawing/2016/5/9/chartex" xmlns:cx4="http://schemas.microsoft.com/office/drawing/2016/5/10/chartex" xmlns:cx5="http://schemas.microsoft.com/office/drawing/2016/5/11/chartex" xmlns:cx6="http://schemas.microsoft.com/office/drawing/2016/5/12/chartex" xmlns:cx7="http://schemas.microsoft.com/office/drawing/2016/5/13/chartex" xmlns:cx8="http://schemas.microsoft.com/office/drawing/2016/5/14/chartex" xmlns:mc="http://schemas.openxmlformats.org/markup-compatibility/2006" xmlns:aink="http://schemas.microsoft.com/office/drawing/2016/ink" xmlns:am3d="http://schemas.microsoft.com/office/drawing/2017/model3d" xmlns:o="urn:schemas-microsoft-com:office:office" xmlns:r="http://schemas.openxmlformats.org/officeDocument/2006/relationships" xmlns:m="http://schemas.openxmlformats.org/officeDocument/2006/math" xmlns:v="urn:schemas-microsoft-com:vml" xmlns:wp14="http://schemas.microsoft.com/office/word/2010/wordprocessingDrawing" xmlns:wp="http://schemas.openxmlformats.org/drawingml/2006/wordprocessingDrawing" xmlns:w10="urn:schemas-microsoft-com:office:word" xmlns:w="http://schemas.openxmlformats.org/wordprocessingml/2006/main" xmlns:w14="http://schemas.microsoft.com/office/word/2010/wordml" xmlns:w15="http://schemas.microsoft.com/office/word/2012/wordml" xmlns:w16cex="http://schemas.microsoft.com/office/word/2018/wordml/cex" xmlns:w16cid="http://schemas.microsoft.com/office/word/2016/wordml/cid" xmlns:w16="http://schemas.microsoft.com/office/word/2018/wordml" xmlns:w16se="http://schemas.microsoft.com/office/word/2015/wordml/symex" xmlns:wpg="http://schemas.microsoft.com/office/word/2010/wordprocessingGroup" xmlns:wpi="http://schemas.microsoft.com/office/word/2010/wordprocessingInk" xmlns:wne="http://schemas.microsoft.com/office/word/2006/wordml" xmlns:wps="http://schemas.microsoft.com/office/word/2010/wordprocessingShape" mc:Ignorable="w14 w15 w16se w16cid w16 w16cex wp14">
   <w:p>
     <w:pPr>
       <w:pStyle w:val="Footer"/>
@@ -11137,7 +11135,7 @@
 </file>
 
 <file path=word/footnotes.xml><?xml version="1.0" encoding="utf-8"?>
-<w:footnotes xmlns:wpc="http://schemas.microsoft.com/office/word/2010/wordprocessingCanvas" xmlns:cx="http://schemas.microsoft.com/office/drawing/2014/chartex" xmlns:cx1="http://schemas.microsoft.com/office/drawing/2015/9/8/chartex" xmlns:cx2="http://schemas.microsoft.com/office/drawing/2015/10/21/chartex" xmlns:cx3="http://schemas.microsoft.com/office/drawing/2016/5/9/chartex" xmlns:cx4="http://schemas.microsoft.com/office/drawing/2016/5/10/chartex" xmlns:cx5="http://schemas.microsoft.com/office/drawing/2016/5/11/chartex" xmlns:cx6="http://schemas.microsoft.com/office/drawing/2016/5/12/chartex" xmlns:cx7="http://schemas.microsoft.com/office/drawing/2016/5/13/chartex" xmlns:cx8="http://schemas.microsoft.com/office/drawing/2016/5/14/chartex" xmlns:mc="http://schemas.openxmlformats.org/markup-compatibility/2006" xmlns:aink="http://schemas.microsoft.com/office/drawing/2016/ink" xmlns:am3d="http://schemas.microsoft.com/office/drawing/2017/model3d" xmlns:o="urn:schemas-microsoft-com:office:office" xmlns:r="http://schemas.openxmlformats.org/officeDocument/2006/relationships" xmlns:m="http://schemas.openxmlformats.org/officeDocument/2006/math" xmlns:v="urn:schemas-microsoft-com:vml" xmlns:wp14="http://schemas.microsoft.com/office/word/2010/wordprocessingDrawing" xmlns:wp="http://schemas.openxmlformats.org/drawingml/2006/wordprocessingDrawing" xmlns:w10="urn:schemas-microsoft-com:office:word" xmlns:w="http://schemas.openxmlformats.org/wordprocessingml/2006/main" xmlns:w14="http://schemas.microsoft.com/office/word/2010/wordml" xmlns:w15="http://schemas.microsoft.com/office/word/2012/wordml" xmlns:w16cex="http://schemas.microsoft.com/office/word/2018/wordml/cex" xmlns:w16cid="http://schemas.microsoft.com/office/word/2016/wordml/cid" xmlns:w16="http://schemas.microsoft.com/office/word/2018/wordml" xmlns:w16sdtdh="http://schemas.microsoft.com/office/word/2020/wordml/sdtdatahash" xmlns:w16se="http://schemas.microsoft.com/office/word/2015/wordml/symex" xmlns:wpg="http://schemas.microsoft.com/office/word/2010/wordprocessingGroup" xmlns:wpi="http://schemas.microsoft.com/office/word/2010/wordprocessingInk" xmlns:wne="http://schemas.microsoft.com/office/word/2006/wordml" xmlns:wps="http://schemas.microsoft.com/office/word/2010/wordprocessingShape" mc:Ignorable="w14 w15 w16se w16cid w16 w16cex w16sdtdh wp14">
+<w:footnotes xmlns:wpc="http://schemas.microsoft.com/office/word/2010/wordprocessingCanvas" xmlns:cx="http://schemas.microsoft.com/office/drawing/2014/chartex" xmlns:cx1="http://schemas.microsoft.com/office/drawing/2015/9/8/chartex" xmlns:cx2="http://schemas.microsoft.com/office/drawing/2015/10/21/chartex" xmlns:cx3="http://schemas.microsoft.com/office/drawing/2016/5/9/chartex" xmlns:cx4="http://schemas.microsoft.com/office/drawing/2016/5/10/chartex" xmlns:cx5="http://schemas.microsoft.com/office/drawing/2016/5/11/chartex" xmlns:cx6="http://schemas.microsoft.com/office/drawing/2016/5/12/chartex" xmlns:cx7="http://schemas.microsoft.com/office/drawing/2016/5/13/chartex" xmlns:cx8="http://schemas.microsoft.com/office/drawing/2016/5/14/chartex" xmlns:mc="http://schemas.openxmlformats.org/markup-compatibility/2006" xmlns:aink="http://schemas.microsoft.com/office/drawing/2016/ink" xmlns:am3d="http://schemas.microsoft.com/office/drawing/2017/model3d" xmlns:o="urn:schemas-microsoft-com:office:office" xmlns:r="http://schemas.openxmlformats.org/officeDocument/2006/relationships" xmlns:m="http://schemas.openxmlformats.org/officeDocument/2006/math" xmlns:v="urn:schemas-microsoft-com:vml" xmlns:wp14="http://schemas.microsoft.com/office/word/2010/wordprocessingDrawing" xmlns:wp="http://schemas.openxmlformats.org/drawingml/2006/wordprocessingDrawing" xmlns:w10="urn:schemas-microsoft-com:office:word" xmlns:w="http://schemas.openxmlformats.org/wordprocessingml/2006/main" xmlns:w14="http://schemas.microsoft.com/office/word/2010/wordml" xmlns:w15="http://schemas.microsoft.com/office/word/2012/wordml" xmlns:w16cex="http://schemas.microsoft.com/office/word/2018/wordml/cex" xmlns:w16cid="http://schemas.microsoft.com/office/word/2016/wordml/cid" xmlns:w16="http://schemas.microsoft.com/office/word/2018/wordml" xmlns:w16se="http://schemas.microsoft.com/office/word/2015/wordml/symex" xmlns:wpg="http://schemas.microsoft.com/office/word/2010/wordprocessingGroup" xmlns:wpi="http://schemas.microsoft.com/office/word/2010/wordprocessingInk" xmlns:wne="http://schemas.microsoft.com/office/word/2006/wordml" xmlns:wps="http://schemas.microsoft.com/office/word/2010/wordprocessingShape" mc:Ignorable="w14 w15 w16se w16cid w16 w16cex wp14">
   <w:footnote w:type="separator" w:id="-1">
     <w:p>
       <w:pPr>
@@ -11169,7 +11167,7 @@
 </file>
 
 <file path=word/header1.xml><?xml version="1.0" encoding="utf-8"?>
-<w:hdr xmlns:wpc="http://schemas.microsoft.com/office/word/2010/wordprocessingCanvas" xmlns:cx="http://schemas.microsoft.com/office/drawing/2014/chartex" xmlns:cx1="http://schemas.microsoft.com/office/drawing/2015/9/8/chartex" xmlns:cx2="http://schemas.microsoft.com/office/drawing/2015/10/21/chartex" xmlns:cx3="http://schemas.microsoft.com/office/drawing/2016/5/9/chartex" xmlns:cx4="http://schemas.microsoft.com/office/drawing/2016/5/10/chartex" xmlns:cx5="http://schemas.microsoft.com/office/drawing/2016/5/11/chartex" xmlns:cx6="http://schemas.microsoft.com/office/drawing/2016/5/12/chartex" xmlns:cx7="http://schemas.microsoft.com/office/drawing/2016/5/13/chartex" xmlns:cx8="http://schemas.microsoft.com/office/drawing/2016/5/14/chartex" xmlns:mc="http://schemas.openxmlformats.org/markup-compatibility/2006" xmlns:aink="http://schemas.microsoft.com/office/drawing/2016/ink" xmlns:am3d="http://schemas.microsoft.com/office/drawing/2017/model3d" xmlns:o="urn:schemas-microsoft-com:office:office" xmlns:r="http://schemas.openxmlformats.org/officeDocument/2006/relationships" xmlns:m="http://schemas.openxmlformats.org/officeDocument/2006/math" xmlns:v="urn:schemas-microsoft-com:vml" xmlns:wp14="http://schemas.microsoft.com/office/word/2010/wordprocessingDrawing" xmlns:wp="http://schemas.openxmlformats.org/drawingml/2006/wordprocessingDrawing" xmlns:w10="urn:schemas-microsoft-com:office:word" xmlns:w="http://schemas.openxmlformats.org/wordprocessingml/2006/main" xmlns:w14="http://schemas.microsoft.com/office/word/2010/wordml" xmlns:w15="http://schemas.microsoft.com/office/word/2012/wordml" xmlns:w16cex="http://schemas.microsoft.com/office/word/2018/wordml/cex" xmlns:w16cid="http://schemas.microsoft.com/office/word/2016/wordml/cid" xmlns:w16="http://schemas.microsoft.com/office/word/2018/wordml" xmlns:w16sdtdh="http://schemas.microsoft.com/office/word/2020/wordml/sdtdatahash" xmlns:w16se="http://schemas.microsoft.com/office/word/2015/wordml/symex" xmlns:wpg="http://schemas.microsoft.com/office/word/2010/wordprocessingGroup" xmlns:wpi="http://schemas.microsoft.com/office/word/2010/wordprocessingInk" xmlns:wne="http://schemas.microsoft.com/office/word/2006/wordml" xmlns:wps="http://schemas.microsoft.com/office/word/2010/wordprocessingShape" mc:Ignorable="w14 w15 w16se w16cid w16 w16cex w16sdtdh wp14">
+<w:hdr xmlns:wpc="http://schemas.microsoft.com/office/word/2010/wordprocessingCanvas" xmlns:cx="http://schemas.microsoft.com/office/drawing/2014/chartex" xmlns:cx1="http://schemas.microsoft.com/office/drawing/2015/9/8/chartex" xmlns:cx2="http://schemas.microsoft.com/office/drawing/2015/10/21/chartex" xmlns:cx3="http://schemas.microsoft.com/office/drawing/2016/5/9/chartex" xmlns:cx4="http://schemas.microsoft.com/office/drawing/2016/5/10/chartex" xmlns:cx5="http://schemas.microsoft.com/office/drawing/2016/5/11/chartex" xmlns:cx6="http://schemas.microsoft.com/office/drawing/2016/5/12/chartex" xmlns:cx7="http://schemas.microsoft.com/office/drawing/2016/5/13/chartex" xmlns:cx8="http://schemas.microsoft.com/office/drawing/2016/5/14/chartex" xmlns:mc="http://schemas.openxmlformats.org/markup-compatibility/2006" xmlns:aink="http://schemas.microsoft.com/office/drawing/2016/ink" xmlns:am3d="http://schemas.microsoft.com/office/drawing/2017/model3d" xmlns:o="urn:schemas-microsoft-com:office:office" xmlns:r="http://schemas.openxmlformats.org/officeDocument/2006/relationships" xmlns:m="http://schemas.openxmlformats.org/officeDocument/2006/math" xmlns:v="urn:schemas-microsoft-com:vml" xmlns:wp14="http://schemas.microsoft.com/office/word/2010/wordprocessingDrawing" xmlns:wp="http://schemas.openxmlformats.org/drawingml/2006/wordprocessingDrawing" xmlns:w10="urn:schemas-microsoft-com:office:word" xmlns:w="http://schemas.openxmlformats.org/wordprocessingml/2006/main" xmlns:w14="http://schemas.microsoft.com/office/word/2010/wordml" xmlns:w15="http://schemas.microsoft.com/office/word/2012/wordml" xmlns:w16cex="http://schemas.microsoft.com/office/word/2018/wordml/cex" xmlns:w16cid="http://schemas.microsoft.com/office/word/2016/wordml/cid" xmlns:w16="http://schemas.microsoft.com/office/word/2018/wordml" xmlns:w16se="http://schemas.microsoft.com/office/word/2015/wordml/symex" xmlns:wpg="http://schemas.microsoft.com/office/word/2010/wordprocessingGroup" xmlns:wpi="http://schemas.microsoft.com/office/word/2010/wordprocessingInk" xmlns:wne="http://schemas.microsoft.com/office/word/2006/wordml" xmlns:wps="http://schemas.microsoft.com/office/word/2010/wordprocessingShape" mc:Ignorable="w14 w15 w16se w16cid w16 w16cex wp14">
   <w:p>
     <w:pPr>
       <w:pStyle w:val="Header"/>
@@ -11199,7 +11197,7 @@
           <v:path o:extrusionok="f" gradientshapeok="t" o:connecttype="rect"/>
           <o:lock v:ext="edit" aspectratio="t"/>
         </v:shapetype>
-        <v:shape id="WordPictureWatermark9124374" o:spid="_x0000_s1029" type="#_x0000_t75" style="position:absolute;margin-left:0;margin-top:0;width:585.9pt;height:828.75pt;z-index:-251658239;mso-position-horizontal:center;mso-position-horizontal-relative:margin;mso-position-vertical:center;mso-position-vertical-relative:margin" o:allowincell="f">
+        <v:shape id="WordPictureWatermark9124374" o:spid="_x0000_s2053" type="#_x0000_t75" style="position:absolute;margin-left:0;margin-top:0;width:585.9pt;height:828.75pt;z-index:-251658239;mso-position-horizontal:center;mso-position-horizontal-relative:margin;mso-position-vertical:center;mso-position-vertical-relative:margin" o:allowincell="f">
           <v:imagedata r:id="rId1" o:title="a4-bg-v2"/>
           <w10:wrap anchorx="margin" anchory="margin"/>
         </v:shape>
@@ -11210,7 +11208,7 @@
 </file>
 
 <file path=word/header2.xml><?xml version="1.0" encoding="utf-8"?>
-<w:hdr xmlns:wpc="http://schemas.microsoft.com/office/word/2010/wordprocessingCanvas" xmlns:cx="http://schemas.microsoft.com/office/drawing/2014/chartex" xmlns:cx1="http://schemas.microsoft.com/office/drawing/2015/9/8/chartex" xmlns:cx2="http://schemas.microsoft.com/office/drawing/2015/10/21/chartex" xmlns:cx3="http://schemas.microsoft.com/office/drawing/2016/5/9/chartex" xmlns:cx4="http://schemas.microsoft.com/office/drawing/2016/5/10/chartex" xmlns:cx5="http://schemas.microsoft.com/office/drawing/2016/5/11/chartex" xmlns:cx6="http://schemas.microsoft.com/office/drawing/2016/5/12/chartex" xmlns:cx7="http://schemas.microsoft.com/office/drawing/2016/5/13/chartex" xmlns:cx8="http://schemas.microsoft.com/office/drawing/2016/5/14/chartex" xmlns:mc="http://schemas.openxmlformats.org/markup-compatibility/2006" xmlns:aink="http://schemas.microsoft.com/office/drawing/2016/ink" xmlns:am3d="http://schemas.microsoft.com/office/drawing/2017/model3d" xmlns:o="urn:schemas-microsoft-com:office:office" xmlns:r="http://schemas.openxmlformats.org/officeDocument/2006/relationships" xmlns:m="http://schemas.openxmlformats.org/officeDocument/2006/math" xmlns:v="urn:schemas-microsoft-com:vml" xmlns:wp14="http://schemas.microsoft.com/office/word/2010/wordprocessingDrawing" xmlns:wp="http://schemas.openxmlformats.org/drawingml/2006/wordprocessingDrawing" xmlns:w10="urn:schemas-microsoft-com:office:word" xmlns:w="http://schemas.openxmlformats.org/wordprocessingml/2006/main" xmlns:w14="http://schemas.microsoft.com/office/word/2010/wordml" xmlns:w15="http://schemas.microsoft.com/office/word/2012/wordml" xmlns:w16cex="http://schemas.microsoft.com/office/word/2018/wordml/cex" xmlns:w16cid="http://schemas.microsoft.com/office/word/2016/wordml/cid" xmlns:w16="http://schemas.microsoft.com/office/word/2018/wordml" xmlns:w16sdtdh="http://schemas.microsoft.com/office/word/2020/wordml/sdtdatahash" xmlns:w16se="http://schemas.microsoft.com/office/word/2015/wordml/symex" xmlns:wpg="http://schemas.microsoft.com/office/word/2010/wordprocessingGroup" xmlns:wpi="http://schemas.microsoft.com/office/word/2010/wordprocessingInk" xmlns:wne="http://schemas.microsoft.com/office/word/2006/wordml" xmlns:wps="http://schemas.microsoft.com/office/word/2010/wordprocessingShape" mc:Ignorable="w14 w15 w16se w16cid w16 w16cex w16sdtdh wp14">
+<w:hdr xmlns:wpc="http://schemas.microsoft.com/office/word/2010/wordprocessingCanvas" xmlns:cx="http://schemas.microsoft.com/office/drawing/2014/chartex" xmlns:cx1="http://schemas.microsoft.com/office/drawing/2015/9/8/chartex" xmlns:cx2="http://schemas.microsoft.com/office/drawing/2015/10/21/chartex" xmlns:cx3="http://schemas.microsoft.com/office/drawing/2016/5/9/chartex" xmlns:cx4="http://schemas.microsoft.com/office/drawing/2016/5/10/chartex" xmlns:cx5="http://schemas.microsoft.com/office/drawing/2016/5/11/chartex" xmlns:cx6="http://schemas.microsoft.com/office/drawing/2016/5/12/chartex" xmlns:cx7="http://schemas.microsoft.com/office/drawing/2016/5/13/chartex" xmlns:cx8="http://schemas.microsoft.com/office/drawing/2016/5/14/chartex" xmlns:mc="http://schemas.openxmlformats.org/markup-compatibility/2006" xmlns:aink="http://schemas.microsoft.com/office/drawing/2016/ink" xmlns:am3d="http://schemas.microsoft.com/office/drawing/2017/model3d" xmlns:o="urn:schemas-microsoft-com:office:office" xmlns:r="http://schemas.openxmlformats.org/officeDocument/2006/relationships" xmlns:m="http://schemas.openxmlformats.org/officeDocument/2006/math" xmlns:v="urn:schemas-microsoft-com:vml" xmlns:wp14="http://schemas.microsoft.com/office/word/2010/wordprocessingDrawing" xmlns:wp="http://schemas.openxmlformats.org/drawingml/2006/wordprocessingDrawing" xmlns:w10="urn:schemas-microsoft-com:office:word" xmlns:w="http://schemas.openxmlformats.org/wordprocessingml/2006/main" xmlns:w14="http://schemas.microsoft.com/office/word/2010/wordml" xmlns:w15="http://schemas.microsoft.com/office/word/2012/wordml" xmlns:w16cex="http://schemas.microsoft.com/office/word/2018/wordml/cex" xmlns:w16cid="http://schemas.microsoft.com/office/word/2016/wordml/cid" xmlns:w16="http://schemas.microsoft.com/office/word/2018/wordml" xmlns:w16se="http://schemas.microsoft.com/office/word/2015/wordml/symex" xmlns:wpg="http://schemas.microsoft.com/office/word/2010/wordprocessingGroup" xmlns:wpi="http://schemas.microsoft.com/office/word/2010/wordprocessingInk" xmlns:wne="http://schemas.microsoft.com/office/word/2006/wordml" xmlns:wps="http://schemas.microsoft.com/office/word/2010/wordprocessingShape" mc:Ignorable="w14 w15 w16se w16cid w16 w16cex wp14">
   <w:p>
     <w:pPr>
       <w:pStyle w:val="Header"/>
@@ -11280,7 +11278,7 @@
 </file>
 
 <file path=word/header3.xml><?xml version="1.0" encoding="utf-8"?>
-<w:hdr xmlns:wpc="http://schemas.microsoft.com/office/word/2010/wordprocessingCanvas" xmlns:cx="http://schemas.microsoft.com/office/drawing/2014/chartex" xmlns:cx1="http://schemas.microsoft.com/office/drawing/2015/9/8/chartex" xmlns:cx2="http://schemas.microsoft.com/office/drawing/2015/10/21/chartex" xmlns:cx3="http://schemas.microsoft.com/office/drawing/2016/5/9/chartex" xmlns:cx4="http://schemas.microsoft.com/office/drawing/2016/5/10/chartex" xmlns:cx5="http://schemas.microsoft.com/office/drawing/2016/5/11/chartex" xmlns:cx6="http://schemas.microsoft.com/office/drawing/2016/5/12/chartex" xmlns:cx7="http://schemas.microsoft.com/office/drawing/2016/5/13/chartex" xmlns:cx8="http://schemas.microsoft.com/office/drawing/2016/5/14/chartex" xmlns:mc="http://schemas.openxmlformats.org/markup-compatibility/2006" xmlns:aink="http://schemas.microsoft.com/office/drawing/2016/ink" xmlns:am3d="http://schemas.microsoft.com/office/drawing/2017/model3d" xmlns:o="urn:schemas-microsoft-com:office:office" xmlns:r="http://schemas.openxmlformats.org/officeDocument/2006/relationships" xmlns:m="http://schemas.openxmlformats.org/officeDocument/2006/math" xmlns:v="urn:schemas-microsoft-com:vml" xmlns:wp14="http://schemas.microsoft.com/office/word/2010/wordprocessingDrawing" xmlns:wp="http://schemas.openxmlformats.org/drawingml/2006/wordprocessingDrawing" xmlns:w10="urn:schemas-microsoft-com:office:word" xmlns:w="http://schemas.openxmlformats.org/wordprocessingml/2006/main" xmlns:w14="http://schemas.microsoft.com/office/word/2010/wordml" xmlns:w15="http://schemas.microsoft.com/office/word/2012/wordml" xmlns:w16cex="http://schemas.microsoft.com/office/word/2018/wordml/cex" xmlns:w16cid="http://schemas.microsoft.com/office/word/2016/wordml/cid" xmlns:w16="http://schemas.microsoft.com/office/word/2018/wordml" xmlns:w16sdtdh="http://schemas.microsoft.com/office/word/2020/wordml/sdtdatahash" xmlns:w16se="http://schemas.microsoft.com/office/word/2015/wordml/symex" xmlns:wpg="http://schemas.microsoft.com/office/word/2010/wordprocessingGroup" xmlns:wpi="http://schemas.microsoft.com/office/word/2010/wordprocessingInk" xmlns:wne="http://schemas.microsoft.com/office/word/2006/wordml" xmlns:wps="http://schemas.microsoft.com/office/word/2010/wordprocessingShape" mc:Ignorable="w14 w15 w16se w16cid w16 w16cex w16sdtdh wp14">
+<w:hdr xmlns:wpc="http://schemas.microsoft.com/office/word/2010/wordprocessingCanvas" xmlns:cx="http://schemas.microsoft.com/office/drawing/2014/chartex" xmlns:cx1="http://schemas.microsoft.com/office/drawing/2015/9/8/chartex" xmlns:cx2="http://schemas.microsoft.com/office/drawing/2015/10/21/chartex" xmlns:cx3="http://schemas.microsoft.com/office/drawing/2016/5/9/chartex" xmlns:cx4="http://schemas.microsoft.com/office/drawing/2016/5/10/chartex" xmlns:cx5="http://schemas.microsoft.com/office/drawing/2016/5/11/chartex" xmlns:cx6="http://schemas.microsoft.com/office/drawing/2016/5/12/chartex" xmlns:cx7="http://schemas.microsoft.com/office/drawing/2016/5/13/chartex" xmlns:cx8="http://schemas.microsoft.com/office/drawing/2016/5/14/chartex" xmlns:mc="http://schemas.openxmlformats.org/markup-compatibility/2006" xmlns:aink="http://schemas.microsoft.com/office/drawing/2016/ink" xmlns:am3d="http://schemas.microsoft.com/office/drawing/2017/model3d" xmlns:o="urn:schemas-microsoft-com:office:office" xmlns:r="http://schemas.openxmlformats.org/officeDocument/2006/relationships" xmlns:m="http://schemas.openxmlformats.org/officeDocument/2006/math" xmlns:v="urn:schemas-microsoft-com:vml" xmlns:wp14="http://schemas.microsoft.com/office/word/2010/wordprocessingDrawing" xmlns:wp="http://schemas.openxmlformats.org/drawingml/2006/wordprocessingDrawing" xmlns:w10="urn:schemas-microsoft-com:office:word" xmlns:w="http://schemas.openxmlformats.org/wordprocessingml/2006/main" xmlns:w14="http://schemas.microsoft.com/office/word/2010/wordml" xmlns:w15="http://schemas.microsoft.com/office/word/2012/wordml" xmlns:w16cex="http://schemas.microsoft.com/office/word/2018/wordml/cex" xmlns:w16cid="http://schemas.microsoft.com/office/word/2016/wordml/cid" xmlns:w16="http://schemas.microsoft.com/office/word/2018/wordml" xmlns:w16se="http://schemas.microsoft.com/office/word/2015/wordml/symex" xmlns:wpg="http://schemas.microsoft.com/office/word/2010/wordprocessingGroup" xmlns:wpi="http://schemas.microsoft.com/office/word/2010/wordprocessingInk" xmlns:wne="http://schemas.microsoft.com/office/word/2006/wordml" xmlns:wps="http://schemas.microsoft.com/office/word/2010/wordprocessingShape" mc:Ignorable="w14 w15 w16se w16cid w16 w16cex wp14">
   <w:p>
     <w:pPr>
       <w:pStyle w:val="Header"/>
@@ -11310,7 +11308,7 @@
           <v:path o:extrusionok="f" gradientshapeok="t" o:connecttype="rect"/>
           <o:lock v:ext="edit" aspectratio="t"/>
         </v:shapetype>
-        <v:shape id="WordPictureWatermark9124373" o:spid="_x0000_s1028" type="#_x0000_t75" style="position:absolute;margin-left:0;margin-top:0;width:585.9pt;height:828.75pt;z-index:-251658240;mso-position-horizontal:center;mso-position-horizontal-relative:margin;mso-position-vertical:center;mso-position-vertical-relative:margin" o:allowincell="f">
+        <v:shape id="WordPictureWatermark9124373" o:spid="_x0000_s2052" type="#_x0000_t75" style="position:absolute;margin-left:0;margin-top:0;width:585.9pt;height:828.75pt;z-index:-251658240;mso-position-horizontal:center;mso-position-horizontal-relative:margin;mso-position-vertical:center;mso-position-vertical-relative:margin" o:allowincell="f">
           <v:imagedata r:id="rId1" o:title="a4-bg-v2"/>
           <w10:wrap anchorx="margin" anchory="margin"/>
         </v:shape>
@@ -11321,7 +11319,7 @@
 </file>
 
 <file path=word/numbering.xml><?xml version="1.0" encoding="utf-8"?>
-<w:numbering xmlns:wpc="http://schemas.microsoft.com/office/word/2010/wordprocessingCanvas" xmlns:cx="http://schemas.microsoft.com/office/drawing/2014/chartex" xmlns:cx1="http://schemas.microsoft.com/office/drawing/2015/9/8/chartex" xmlns:cx2="http://schemas.microsoft.com/office/drawing/2015/10/21/chartex" xmlns:cx3="http://schemas.microsoft.com/office/drawing/2016/5/9/chartex" xmlns:cx4="http://schemas.microsoft.com/office/drawing/2016/5/10/chartex" xmlns:cx5="http://schemas.microsoft.com/office/drawing/2016/5/11/chartex" xmlns:cx6="http://schemas.microsoft.com/office/drawing/2016/5/12/chartex" xmlns:cx7="http://schemas.microsoft.com/office/drawing/2016/5/13/chartex" xmlns:cx8="http://schemas.microsoft.com/office/drawing/2016/5/14/chartex" xmlns:mc="http://schemas.openxmlformats.org/markup-compatibility/2006" xmlns:aink="http://schemas.microsoft.com/office/drawing/2016/ink" xmlns:am3d="http://schemas.microsoft.com/office/drawing/2017/model3d" xmlns:o="urn:schemas-microsoft-com:office:office" xmlns:r="http://schemas.openxmlformats.org/officeDocument/2006/relationships" xmlns:m="http://schemas.openxmlformats.org/officeDocument/2006/math" xmlns:v="urn:schemas-microsoft-com:vml" xmlns:wp14="http://schemas.microsoft.com/office/word/2010/wordprocessingDrawing" xmlns:wp="http://schemas.openxmlformats.org/drawingml/2006/wordprocessingDrawing" xmlns:w10="urn:schemas-microsoft-com:office:word" xmlns:w="http://schemas.openxmlformats.org/wordprocessingml/2006/main" xmlns:w14="http://schemas.microsoft.com/office/word/2010/wordml" xmlns:w15="http://schemas.microsoft.com/office/word/2012/wordml" xmlns:w16cex="http://schemas.microsoft.com/office/word/2018/wordml/cex" xmlns:w16cid="http://schemas.microsoft.com/office/word/2016/wordml/cid" xmlns:w16="http://schemas.microsoft.com/office/word/2018/wordml" xmlns:w16sdtdh="http://schemas.microsoft.com/office/word/2020/wordml/sdtdatahash" xmlns:w16se="http://schemas.microsoft.com/office/word/2015/wordml/symex" xmlns:wpg="http://schemas.microsoft.com/office/word/2010/wordprocessingGroup" xmlns:wpi="http://schemas.microsoft.com/office/word/2010/wordprocessingInk" xmlns:wne="http://schemas.microsoft.com/office/word/2006/wordml" xmlns:wps="http://schemas.microsoft.com/office/word/2010/wordprocessingShape" mc:Ignorable="w14 w15 w16se w16cid w16 w16cex w16sdtdh wp14">
+<w:numbering xmlns:wpc="http://schemas.microsoft.com/office/word/2010/wordprocessingCanvas" xmlns:cx="http://schemas.microsoft.com/office/drawing/2014/chartex" xmlns:cx1="http://schemas.microsoft.com/office/drawing/2015/9/8/chartex" xmlns:cx2="http://schemas.microsoft.com/office/drawing/2015/10/21/chartex" xmlns:cx3="http://schemas.microsoft.com/office/drawing/2016/5/9/chartex" xmlns:cx4="http://schemas.microsoft.com/office/drawing/2016/5/10/chartex" xmlns:cx5="http://schemas.microsoft.com/office/drawing/2016/5/11/chartex" xmlns:cx6="http://schemas.microsoft.com/office/drawing/2016/5/12/chartex" xmlns:cx7="http://schemas.microsoft.com/office/drawing/2016/5/13/chartex" xmlns:cx8="http://schemas.microsoft.com/office/drawing/2016/5/14/chartex" xmlns:mc="http://schemas.openxmlformats.org/markup-compatibility/2006" xmlns:aink="http://schemas.microsoft.com/office/drawing/2016/ink" xmlns:am3d="http://schemas.microsoft.com/office/drawing/2017/model3d" xmlns:o="urn:schemas-microsoft-com:office:office" xmlns:r="http://schemas.openxmlformats.org/officeDocument/2006/relationships" xmlns:m="http://schemas.openxmlformats.org/officeDocument/2006/math" xmlns:v="urn:schemas-microsoft-com:vml" xmlns:wp14="http://schemas.microsoft.com/office/word/2010/wordprocessingDrawing" xmlns:wp="http://schemas.openxmlformats.org/drawingml/2006/wordprocessingDrawing" xmlns:w10="urn:schemas-microsoft-com:office:word" xmlns:w="http://schemas.openxmlformats.org/wordprocessingml/2006/main" xmlns:w14="http://schemas.microsoft.com/office/word/2010/wordml" xmlns:w15="http://schemas.microsoft.com/office/word/2012/wordml" xmlns:w16cex="http://schemas.microsoft.com/office/word/2018/wordml/cex" xmlns:w16cid="http://schemas.microsoft.com/office/word/2016/wordml/cid" xmlns:w16="http://schemas.microsoft.com/office/word/2018/wordml" xmlns:w16se="http://schemas.microsoft.com/office/word/2015/wordml/symex" xmlns:wpg="http://schemas.microsoft.com/office/word/2010/wordprocessingGroup" xmlns:wpi="http://schemas.microsoft.com/office/word/2010/wordprocessingInk" xmlns:wne="http://schemas.microsoft.com/office/word/2006/wordml" xmlns:wps="http://schemas.microsoft.com/office/word/2010/wordprocessingShape" mc:Ignorable="w14 w15 w16se w16cid w16 w16cex wp14">
   <w:abstractNum w:abstractNumId="0" w15:restartNumberingAfterBreak="0">
     <w:nsid w:val="024A00AE"/>
     <w:multiLevelType w:val="hybridMultilevel"/>
@@ -13732,7 +13730,7 @@
 </file>
 
 <file path=word/styles.xml><?xml version="1.0" encoding="utf-8"?>
-<w:styles xmlns:mc="http://schemas.openxmlformats.org/markup-compatibility/2006" xmlns:r="http://schemas.openxmlformats.org/officeDocument/2006/relationships" xmlns:w="http://schemas.openxmlformats.org/wordprocessingml/2006/main" xmlns:w14="http://schemas.microsoft.com/office/word/2010/wordml" xmlns:w15="http://schemas.microsoft.com/office/word/2012/wordml" xmlns:w16cex="http://schemas.microsoft.com/office/word/2018/wordml/cex" xmlns:w16cid="http://schemas.microsoft.com/office/word/2016/wordml/cid" xmlns:w16="http://schemas.microsoft.com/office/word/2018/wordml" xmlns:w16sdtdh="http://schemas.microsoft.com/office/word/2020/wordml/sdtdatahash" xmlns:w16se="http://schemas.microsoft.com/office/word/2015/wordml/symex" mc:Ignorable="w14 w15 w16se w16cid w16 w16cex w16sdtdh">
+<w:styles xmlns:mc="http://schemas.openxmlformats.org/markup-compatibility/2006" xmlns:r="http://schemas.openxmlformats.org/officeDocument/2006/relationships" xmlns:w="http://schemas.openxmlformats.org/wordprocessingml/2006/main" xmlns:w14="http://schemas.microsoft.com/office/word/2010/wordml" xmlns:w15="http://schemas.microsoft.com/office/word/2012/wordml" xmlns:w16cex="http://schemas.microsoft.com/office/word/2018/wordml/cex" xmlns:w16cid="http://schemas.microsoft.com/office/word/2016/wordml/cid" xmlns:w16="http://schemas.microsoft.com/office/word/2018/wordml" xmlns:w16se="http://schemas.microsoft.com/office/word/2015/wordml/symex" mc:Ignorable="w14 w15 w16se w16cid w16 w16cex">
   <w:docDefaults>
     <w:rPrDefault>
       <w:rPr>

--- a/ProfStudies2_BenScott_wbk_v1.docx
+++ b/ProfStudies2_BenScott_wbk_v1.docx
@@ -216,11 +216,7 @@
         <w:t xml:space="preserve">develop during the </w:t>
       </w:r>
       <w:r>
-        <w:t>subject</w:t>
-      </w:r>
-      <w:proofErr w:type="gramStart"/>
-      <w:r>
-        <w:t>.</w:t>
+        <w:t>subject.</w:t>
       </w:r>
       <w:r>
         <w:t xml:space="preserve"> </w:t>
@@ -228,7 +224,6 @@
       <w:r>
         <w:t>:</w:t>
       </w:r>
-      <w:proofErr w:type="gramEnd"/>
       <w:r>
         <w:t xml:space="preserve"> </w:t>
       </w:r>
@@ -1730,11 +1725,7 @@
         <w:t xml:space="preserve">There is a range of information contained within these documents that you will need to refer to as you complete the workbook tasks. </w:t>
       </w:r>
     </w:p>
-    <w:p>
-      <w:r>
-        <w:br w:type="page"/>
-      </w:r>
-    </w:p>
+    <w:p/>
     <w:p>
       <w:pPr>
         <w:pStyle w:val="Heading1"/>
@@ -1747,7 +1738,6 @@
         <w:rPr>
           <w:color w:val="0070C0"/>
         </w:rPr>
-        <w:lastRenderedPageBreak/>
         <w:t xml:space="preserve">Topic </w:t>
       </w:r>
       <w:r>
@@ -1828,14 +1818,12 @@
       <w:r>
         <w:t xml:space="preserve">may </w:t>
       </w:r>
-      <w:proofErr w:type="gramStart"/>
       <w:r>
         <w:t>include</w:t>
       </w:r>
       <w:r>
         <w:t>;</w:t>
       </w:r>
-      <w:proofErr w:type="gramEnd"/>
     </w:p>
     <w:p>
       <w:pPr>
@@ -1953,14 +1941,12 @@
       <w:r>
         <w:t xml:space="preserve">To complete this </w:t>
       </w:r>
-      <w:proofErr w:type="gramStart"/>
       <w:r>
         <w:t>t</w:t>
       </w:r>
       <w:r>
         <w:t>ask</w:t>
       </w:r>
-      <w:proofErr w:type="gramEnd"/>
       <w:r>
         <w:t xml:space="preserve"> </w:t>
       </w:r>
@@ -2109,6 +2095,9 @@
             <w:pPr>
               <w:spacing w:before="120" w:after="120"/>
             </w:pPr>
+            <w:r>
+              <w:t>Data Security</w:t>
+            </w:r>
           </w:p>
         </w:tc>
       </w:tr>
@@ -2143,6 +2132,9 @@
             <w:pPr>
               <w:spacing w:before="120" w:after="120"/>
             </w:pPr>
+            <w:r>
+              <w:t>7/12/2021</w:t>
+            </w:r>
           </w:p>
         </w:tc>
       </w:tr>
@@ -2177,6 +2169,15 @@
             <w:pPr>
               <w:spacing w:before="120" w:after="120"/>
             </w:pPr>
+            <w:r>
+              <w:t>Flynn and Craig</w:t>
+            </w:r>
+            <w:r>
+              <w:t xml:space="preserve"> Lovell</w:t>
+            </w:r>
+            <w:r>
+              <w:t>.</w:t>
+            </w:r>
           </w:p>
         </w:tc>
       </w:tr>
@@ -2211,16 +2212,28 @@
             <w:pPr>
               <w:spacing w:before="120" w:after="120"/>
             </w:pPr>
+            <w:r>
+              <w:t xml:space="preserve">We gathered to talk about the risks associated with data security. </w:t>
+            </w:r>
           </w:p>
           <w:p>
             <w:pPr>
               <w:spacing w:before="120" w:after="120"/>
             </w:pPr>
+            <w:r>
+              <w:t>We pointed out flaws in General Games Co not having an anti-virus as well as no training involved in online safety.</w:t>
+            </w:r>
+            <w:r>
+              <w:br/>
+            </w:r>
           </w:p>
           <w:p>
             <w:pPr>
               <w:spacing w:before="120" w:after="120"/>
             </w:pPr>
+            <w:r>
+              <w:t>We talked about how staff members are using the same personal password for work.</w:t>
+            </w:r>
           </w:p>
           <w:p>
             <w:pPr>
@@ -2231,6 +2244,9 @@
             <w:pPr>
               <w:spacing w:before="120" w:after="120"/>
             </w:pPr>
+            <w:r>
+              <w:t>We noticed some staff members where leaving their computers on when absent.</w:t>
+            </w:r>
           </w:p>
           <w:p>
             <w:pPr>
@@ -2275,6 +2291,36 @@
             <w:pPr>
               <w:spacing w:before="120" w:after="120"/>
             </w:pPr>
+            <w:r>
+              <w:t>Installed on all work-related computers an anti-virus called Norton Pro.</w:t>
+            </w:r>
+          </w:p>
+          <w:p>
+            <w:pPr>
+              <w:spacing w:before="120" w:after="120"/>
+            </w:pPr>
+            <w:r>
+              <w:t>Provided training for staff about online safety and data protection.</w:t>
+            </w:r>
+          </w:p>
+          <w:p>
+            <w:pPr>
+              <w:spacing w:before="120" w:after="120"/>
+            </w:pPr>
+            <w:r>
+              <w:t>Forced passwords to be more than 8 digits long, with capital letters, symbols and changed every month.</w:t>
+            </w:r>
+          </w:p>
+          <w:p>
+            <w:pPr>
+              <w:spacing w:before="120" w:after="120"/>
+            </w:pPr>
+            <w:r>
+              <w:t>Train staff to lock and turn off device</w:t>
+            </w:r>
+            <w:r>
+              <w:t>s when unattended to prevent unwanted access.</w:t>
+            </w:r>
           </w:p>
           <w:p>
             <w:pPr>
@@ -2289,6 +2335,12 @@
         </w:tc>
       </w:tr>
     </w:tbl>
+    <w:p/>
+    <w:p>
+      <w:r>
+        <w:br w:type="page"/>
+      </w:r>
+    </w:p>
     <w:p/>
     <w:tbl>
       <w:tblPr>
@@ -2339,6 +2391,9 @@
             <w:pPr>
               <w:spacing w:before="120" w:after="120"/>
             </w:pPr>
+            <w:r>
+              <w:t>Copyright</w:t>
+            </w:r>
           </w:p>
         </w:tc>
       </w:tr>
@@ -2373,6 +2428,12 @@
             <w:pPr>
               <w:spacing w:before="120" w:after="120"/>
             </w:pPr>
+            <w:r>
+              <w:t>7</w:t>
+            </w:r>
+            <w:r>
+              <w:t>/12/2021</w:t>
+            </w:r>
           </w:p>
         </w:tc>
       </w:tr>
@@ -2407,6 +2468,9 @@
             <w:pPr>
               <w:spacing w:before="120" w:after="120"/>
             </w:pPr>
+            <w:r>
+              <w:t>Flynn May and Craig Lovell</w:t>
+            </w:r>
           </w:p>
         </w:tc>
       </w:tr>
@@ -2441,26 +2505,28 @@
             <w:pPr>
               <w:spacing w:before="120" w:after="120"/>
             </w:pPr>
+            <w:r>
+              <w:t>Discussed that we need to keep on top of the Copyright laws to make sure we do not get a lawsuit</w:t>
+            </w:r>
           </w:p>
           <w:p>
             <w:pPr>
               <w:spacing w:before="120" w:after="120"/>
             </w:pPr>
+            <w:r>
+              <w:t>Discussed copy laws and the research sources needed.</w:t>
+            </w:r>
           </w:p>
           <w:p>
             <w:pPr>
               <w:spacing w:before="120" w:after="120"/>
             </w:pPr>
-          </w:p>
-          <w:p>
-            <w:pPr>
-              <w:spacing w:before="120" w:after="120"/>
-            </w:pPr>
-          </w:p>
-          <w:p>
-            <w:pPr>
-              <w:spacing w:before="120" w:after="120"/>
-            </w:pPr>
+            <w:r>
+              <w:t>Discussed</w:t>
+            </w:r>
+            <w:r>
+              <w:t xml:space="preserve"> that the copyrighting your product is automatically and how we must document the process to provide proof we made the product.</w:t>
+            </w:r>
           </w:p>
           <w:p>
             <w:pPr>
@@ -2505,6 +2571,9 @@
             <w:pPr>
               <w:spacing w:before="120" w:after="120"/>
             </w:pPr>
+            <w:r>
+              <w:t>Trained staff on how to document their work and follow the copyright laws and guidelines.</w:t>
+            </w:r>
           </w:p>
           <w:p>
             <w:pPr>
@@ -2531,7 +2600,6 @@
         <w:rPr>
           <w:color w:val="0070C0"/>
         </w:rPr>
-        <w:lastRenderedPageBreak/>
         <w:t xml:space="preserve">Topic 2 </w:t>
       </w:r>
       <w:r>
@@ -2697,15 +2765,7 @@
     <w:p/>
     <w:p>
       <w:r>
-        <w:t xml:space="preserve">To complete this </w:t>
-      </w:r>
-      <w:proofErr w:type="gramStart"/>
-      <w:r>
-        <w:t>task</w:t>
-      </w:r>
-      <w:proofErr w:type="gramEnd"/>
-      <w:r>
-        <w:t xml:space="preserve"> you are required to;</w:t>
+        <w:t>To complete this task you are required to;</w:t>
       </w:r>
     </w:p>
     <w:p>
@@ -2839,6 +2899,7 @@
                 <w:b/>
                 <w:bCs/>
               </w:rPr>
+              <w:lastRenderedPageBreak/>
               <w:t>Website:</w:t>
             </w:r>
           </w:p>
@@ -3437,15 +3498,7 @@
     <w:p>
       <w:r>
         <w:lastRenderedPageBreak/>
-        <w:t xml:space="preserve">To complete this </w:t>
-      </w:r>
-      <w:proofErr w:type="gramStart"/>
-      <w:r>
-        <w:t>task</w:t>
-      </w:r>
-      <w:proofErr w:type="gramEnd"/>
-      <w:r>
-        <w:t xml:space="preserve"> you are required to;</w:t>
+        <w:t>To complete this task you are required to;</w:t>
       </w:r>
     </w:p>
     <w:p>
@@ -4347,15 +4400,7 @@
     </w:p>
     <w:p>
       <w:r>
-        <w:t xml:space="preserve">To complete this </w:t>
-      </w:r>
-      <w:proofErr w:type="gramStart"/>
-      <w:r>
-        <w:t>task</w:t>
-      </w:r>
-      <w:proofErr w:type="gramEnd"/>
-      <w:r>
-        <w:t xml:space="preserve"> you are required to;</w:t>
+        <w:t>To complete this task you are required to;</w:t>
       </w:r>
     </w:p>
     <w:p>
@@ -5284,15 +5329,7 @@
         <w:spacing w:after="0"/>
       </w:pPr>
       <w:r>
-        <w:t xml:space="preserve">To complete this </w:t>
-      </w:r>
-      <w:proofErr w:type="gramStart"/>
-      <w:r>
-        <w:t>task</w:t>
-      </w:r>
-      <w:proofErr w:type="gramEnd"/>
-      <w:r>
-        <w:t xml:space="preserve"> you are required to;</w:t>
+        <w:t>To complete this task you are required to;</w:t>
       </w:r>
     </w:p>
     <w:p>
@@ -6183,15 +6220,7 @@
     </w:p>
     <w:p>
       <w:r>
-        <w:t xml:space="preserve">To complete this </w:t>
-      </w:r>
-      <w:proofErr w:type="gramStart"/>
-      <w:r>
-        <w:t>task</w:t>
-      </w:r>
-      <w:proofErr w:type="gramEnd"/>
-      <w:r>
-        <w:t xml:space="preserve"> you are required to review the </w:t>
+        <w:t xml:space="preserve">To complete this task you are required to review the </w:t>
       </w:r>
       <w:r>
         <w:rPr>
@@ -6200,15 +6229,7 @@
         <w:t>privacy policy</w:t>
       </w:r>
       <w:r>
-        <w:t xml:space="preserve"> for the General Games Company. Do the </w:t>
-      </w:r>
-      <w:proofErr w:type="gramStart"/>
-      <w:r>
-        <w:t>following;</w:t>
-      </w:r>
-      <w:proofErr w:type="gramEnd"/>
-      <w:r>
-        <w:t xml:space="preserve"> </w:t>
+        <w:t xml:space="preserve"> for the General Games Company. Do the following; </w:t>
       </w:r>
     </w:p>
     <w:p>
@@ -6365,21 +6386,7 @@
         <w:rPr>
           <w:color w:val="808080" w:themeColor="background1" w:themeShade="80"/>
         </w:rPr>
-        <w:t>[</w:t>
-      </w:r>
-      <w:proofErr w:type="gramStart"/>
-      <w:r>
-        <w:rPr>
-          <w:color w:val="808080" w:themeColor="background1" w:themeShade="80"/>
-        </w:rPr>
-        <w:t>Learner</w:t>
-      </w:r>
-      <w:proofErr w:type="gramEnd"/>
-      <w:r>
-        <w:rPr>
-          <w:color w:val="808080" w:themeColor="background1" w:themeShade="80"/>
-        </w:rPr>
-        <w:t xml:space="preserve"> note: Naming convention – YourName.</w:t>
+        <w:t>[Learner note: Naming convention – YourName.</w:t>
       </w:r>
       <w:r>
         <w:rPr>
@@ -6515,24 +6522,11 @@
     </w:p>
     <w:p>
       <w:r>
-        <w:t xml:space="preserve">To complete this </w:t>
-      </w:r>
-      <w:proofErr w:type="gramStart"/>
-      <w:r>
-        <w:t>task</w:t>
-      </w:r>
-      <w:proofErr w:type="gramEnd"/>
-      <w:r>
-        <w:t xml:space="preserve"> you are required to develop a Code of Ethics for General Games Company that will guide the organisation when navigating potential ethical challenges.</w:t>
-      </w:r>
-      <w:r>
-        <w:t xml:space="preserve"> Follow these </w:t>
-      </w:r>
-      <w:proofErr w:type="gramStart"/>
-      <w:r>
-        <w:t>steps;</w:t>
-      </w:r>
-      <w:proofErr w:type="gramEnd"/>
+        <w:t>To complete this task you are required to develop a Code of Ethics for General Games Company that will guide the organisation when navigating potential ethical challenges.</w:t>
+      </w:r>
+      <w:r>
+        <w:t xml:space="preserve"> Follow these steps;</w:t>
+      </w:r>
     </w:p>
     <w:p>
       <w:pPr>
@@ -6585,16 +6579,11 @@
         <w:t xml:space="preserve"> p</w:t>
       </w:r>
       <w:r>
-        <w:t xml:space="preserve">rovided on </w:t>
-      </w:r>
-      <w:proofErr w:type="gramStart"/>
-      <w:r>
-        <w:t>Canvas</w:t>
+        <w:t>rovided on Canvas</w:t>
       </w:r>
       <w:r>
         <w:t>;</w:t>
       </w:r>
-      <w:proofErr w:type="gramEnd"/>
       <w:r>
         <w:t xml:space="preserve"> </w:t>
       </w:r>
@@ -6729,21 +6718,7 @@
         <w:rPr>
           <w:color w:val="808080" w:themeColor="background1" w:themeShade="80"/>
         </w:rPr>
-        <w:t>[</w:t>
-      </w:r>
-      <w:proofErr w:type="gramStart"/>
-      <w:r>
-        <w:rPr>
-          <w:color w:val="808080" w:themeColor="background1" w:themeShade="80"/>
-        </w:rPr>
-        <w:t>Learner</w:t>
-      </w:r>
-      <w:proofErr w:type="gramEnd"/>
-      <w:r>
-        <w:rPr>
-          <w:color w:val="808080" w:themeColor="background1" w:themeShade="80"/>
-        </w:rPr>
-        <w:t xml:space="preserve"> note: Naming convention – YourName.CodeofEthics.pdf] </w:t>
+        <w:t xml:space="preserve">[Learner note: Naming convention – YourName.CodeofEthics.pdf] </w:t>
       </w:r>
     </w:p>
     <w:p>
@@ -6826,16 +6801,8 @@
               <w:rPr>
                 <w:color w:val="000000" w:themeColor="text1"/>
               </w:rPr>
-              <w:t xml:space="preserve"> and </w:t>
-            </w:r>
-            <w:proofErr w:type="gramStart"/>
-            <w:r>
-              <w:rPr>
-                <w:color w:val="000000" w:themeColor="text1"/>
-              </w:rPr>
-              <w:t>we</w:t>
-            </w:r>
-            <w:proofErr w:type="gramEnd"/>
+              <w:t xml:space="preserve"> and we</w:t>
+            </w:r>
             <w:r>
               <w:rPr>
                 <w:color w:val="000000" w:themeColor="text1"/>
@@ -7308,15 +7275,7 @@
     <w:p/>
     <w:p>
       <w:r>
-        <w:t xml:space="preserve">To complete this </w:t>
-      </w:r>
-      <w:proofErr w:type="gramStart"/>
-      <w:r>
-        <w:t>task</w:t>
-      </w:r>
-      <w:proofErr w:type="gramEnd"/>
-      <w:r>
-        <w:t xml:space="preserve"> you are required to</w:t>
+        <w:t>To complete this task you are required to</w:t>
       </w:r>
       <w:r>
         <w:t>;</w:t>
@@ -7382,21 +7341,7 @@
         <w:rPr>
           <w:color w:val="808080" w:themeColor="background1" w:themeShade="80"/>
         </w:rPr>
-        <w:t>[</w:t>
-      </w:r>
-      <w:proofErr w:type="gramStart"/>
-      <w:r>
-        <w:rPr>
-          <w:color w:val="808080" w:themeColor="background1" w:themeShade="80"/>
-        </w:rPr>
-        <w:t>Learner</w:t>
-      </w:r>
-      <w:proofErr w:type="gramEnd"/>
-      <w:r>
-        <w:rPr>
-          <w:color w:val="808080" w:themeColor="background1" w:themeShade="80"/>
-        </w:rPr>
-        <w:t xml:space="preserve"> note: Naming convention – YourName.</w:t>
+        <w:t>[Learner note: Naming convention – YourName.</w:t>
       </w:r>
       <w:r>
         <w:rPr>
@@ -7616,13 +7561,8 @@
         <w:t>task,</w:t>
       </w:r>
       <w:r>
-        <w:t xml:space="preserve"> you are required </w:t>
-      </w:r>
-      <w:proofErr w:type="gramStart"/>
-      <w:r>
-        <w:t>to;</w:t>
-      </w:r>
-      <w:proofErr w:type="gramEnd"/>
+        <w:t xml:space="preserve"> you are required to;</w:t>
+      </w:r>
     </w:p>
     <w:p>
       <w:pPr>
@@ -8095,11 +8035,9 @@
             <w:r>
               <w:t xml:space="preserve">This can harm the businesses by stopping and slowing production on work </w:t>
             </w:r>
-            <w:proofErr w:type="gramStart"/>
             <w:r>
               <w:t>computers</w:t>
             </w:r>
-            <w:proofErr w:type="gramEnd"/>
             <w:r>
               <w:t xml:space="preserve"> but it could leak work and data.</w:t>
             </w:r>
@@ -8125,7 +8063,6 @@
                 <w:b/>
                 <w:bCs/>
               </w:rPr>
-              <w:lastRenderedPageBreak/>
               <w:t>Level of organisational awareness required</w:t>
             </w:r>
           </w:p>
@@ -9210,15 +9147,7 @@
         <w:t>strategic plan</w:t>
       </w:r>
       <w:r>
-        <w:t xml:space="preserve">. Do the </w:t>
-      </w:r>
-      <w:proofErr w:type="gramStart"/>
-      <w:r>
-        <w:t>following;</w:t>
-      </w:r>
-      <w:proofErr w:type="gramEnd"/>
-      <w:r>
-        <w:t xml:space="preserve"> </w:t>
+        <w:t xml:space="preserve">. Do the following; </w:t>
       </w:r>
     </w:p>
     <w:p>
@@ -10188,15 +10117,7 @@
         <w:spacing w:after="0"/>
       </w:pPr>
       <w:r>
-        <w:t xml:space="preserve">To complete this </w:t>
-      </w:r>
-      <w:proofErr w:type="gramStart"/>
-      <w:r>
-        <w:t>task</w:t>
-      </w:r>
-      <w:proofErr w:type="gramEnd"/>
-      <w:r>
-        <w:t xml:space="preserve"> you </w:t>
+        <w:t xml:space="preserve">To complete this task you </w:t>
       </w:r>
       <w:r>
         <w:t xml:space="preserve">are required to; </w:t>
@@ -10348,7 +10269,6 @@
         </w:rPr>
         <w:t>[</w:t>
       </w:r>
-      <w:proofErr w:type="gramStart"/>
       <w:r>
         <w:rPr>
           <w:i/>
@@ -10357,18 +10277,7 @@
           <w:sz w:val="20"/>
           <w:szCs w:val="20"/>
         </w:rPr>
-        <w:t>Learner</w:t>
-      </w:r>
-      <w:proofErr w:type="gramEnd"/>
-      <w:r>
-        <w:rPr>
-          <w:i/>
-          <w:iCs/>
-          <w:color w:val="808080" w:themeColor="background1" w:themeShade="80"/>
-          <w:sz w:val="20"/>
-          <w:szCs w:val="20"/>
-        </w:rPr>
-        <w:t xml:space="preserve"> note: </w:t>
+        <w:t xml:space="preserve">Learner note: </w:t>
       </w:r>
       <w:r>
         <w:rPr>
@@ -10632,21 +10541,7 @@
         <w:rPr>
           <w:color w:val="808080" w:themeColor="background1" w:themeShade="80"/>
         </w:rPr>
-        <w:t>[</w:t>
-      </w:r>
-      <w:proofErr w:type="gramStart"/>
-      <w:r>
-        <w:rPr>
-          <w:color w:val="808080" w:themeColor="background1" w:themeShade="80"/>
-        </w:rPr>
-        <w:t>Learner</w:t>
-      </w:r>
-      <w:proofErr w:type="gramEnd"/>
-      <w:r>
-        <w:rPr>
-          <w:color w:val="808080" w:themeColor="background1" w:themeShade="80"/>
-        </w:rPr>
-        <w:t xml:space="preserve"> note: Naming convention – YourName.</w:t>
+        <w:t>[Learner note: Naming convention – YourName.</w:t>
       </w:r>
       <w:r>
         <w:rPr>
@@ -10813,21 +10708,7 @@
         <w:rPr>
           <w:color w:val="808080" w:themeColor="background1" w:themeShade="80"/>
         </w:rPr>
-        <w:t>[</w:t>
-      </w:r>
-      <w:proofErr w:type="gramStart"/>
-      <w:r>
-        <w:rPr>
-          <w:color w:val="808080" w:themeColor="background1" w:themeShade="80"/>
-        </w:rPr>
-        <w:t>Learner</w:t>
-      </w:r>
-      <w:proofErr w:type="gramEnd"/>
-      <w:r>
-        <w:rPr>
-          <w:color w:val="808080" w:themeColor="background1" w:themeShade="80"/>
-        </w:rPr>
-        <w:t xml:space="preserve"> note: Naming convention – YourName.</w:t>
+        <w:t>[Learner note: Naming convention – YourName.</w:t>
       </w:r>
       <w:r>
         <w:rPr>
